--- a/Documentacion/8vo Trimestre/MANUAL DE USUARIO KRONNOS ACTUALIZADO.docx
+++ b/Documentacion/8vo Trimestre/MANUAL DE USUARIO KRONNOS ACTUALIZADO.docx
@@ -5507,160 +5507,7 @@
           <w:spacing w:val="-2"/>
           <w:sz w:val="24"/>
         </w:rPr>
-        <w:t xml:space="preserve">Cumplir </w:t>
-      </w:r>
-      <w:r>
-        <w:rPr>
-          <w:spacing w:val="-1"/>
-          <w:sz w:val="24"/>
-        </w:rPr>
-        <w:t>con los filtros de producción de cada orden</w:t>
-      </w:r>
-      <w:r>
-        <w:rPr>
-          <w:sz w:val="24"/>
-        </w:rPr>
-        <w:t xml:space="preserve"> </w:t>
-      </w:r>
-      <w:r>
-        <w:rPr>
-          <w:spacing w:val="-1"/>
-          <w:sz w:val="24"/>
-        </w:rPr>
-        <w:t>para conocer de</w:t>
-      </w:r>
-      <w:r>
-        <w:rPr>
-          <w:spacing w:val="-52"/>
-          <w:sz w:val="24"/>
-        </w:rPr>
-        <w:t xml:space="preserve"> </w:t>
-      </w:r>
-      <w:r>
-        <w:rPr>
-          <w:spacing w:val="-2"/>
-          <w:sz w:val="24"/>
-        </w:rPr>
-        <w:t xml:space="preserve">antemano </w:t>
-      </w:r>
-      <w:r>
-        <w:rPr>
-          <w:spacing w:val="-1"/>
-          <w:sz w:val="24"/>
-        </w:rPr>
-        <w:t>la</w:t>
-      </w:r>
-      <w:r>
-        <w:rPr>
-          <w:spacing w:val="-5"/>
-          <w:sz w:val="24"/>
-        </w:rPr>
-        <w:t xml:space="preserve"> </w:t>
-      </w:r>
-      <w:r>
-        <w:rPr>
-          <w:spacing w:val="-1"/>
-          <w:sz w:val="24"/>
-        </w:rPr>
-        <w:t>ubicación de</w:t>
-      </w:r>
-      <w:r>
-        <w:rPr>
-          <w:spacing w:val="6"/>
-          <w:sz w:val="24"/>
-        </w:rPr>
-        <w:t xml:space="preserve"> </w:t>
-      </w:r>
-      <w:r>
-        <w:rPr>
-          <w:spacing w:val="-1"/>
-          <w:sz w:val="24"/>
-        </w:rPr>
-        <w:t>la</w:t>
-      </w:r>
-      <w:r>
-        <w:rPr>
-          <w:spacing w:val="-5"/>
-          <w:sz w:val="24"/>
-        </w:rPr>
-        <w:t xml:space="preserve"> </w:t>
-      </w:r>
-      <w:r>
-        <w:rPr>
-          <w:spacing w:val="-1"/>
-          <w:sz w:val="24"/>
-        </w:rPr>
-        <w:t>orden</w:t>
-      </w:r>
-      <w:r>
-        <w:rPr>
-          <w:spacing w:val="16"/>
-          <w:sz w:val="24"/>
-        </w:rPr>
-        <w:t xml:space="preserve"> </w:t>
-      </w:r>
-      <w:r>
-        <w:rPr>
-          <w:spacing w:val="-1"/>
-          <w:sz w:val="24"/>
-        </w:rPr>
-        <w:t>y</w:t>
-      </w:r>
-      <w:r>
-        <w:rPr>
-          <w:spacing w:val="-13"/>
-          <w:sz w:val="24"/>
-        </w:rPr>
-        <w:t xml:space="preserve"> </w:t>
-      </w:r>
-      <w:r>
-        <w:rPr>
-          <w:spacing w:val="-1"/>
-          <w:sz w:val="24"/>
-        </w:rPr>
-        <w:t>saber</w:t>
-      </w:r>
-      <w:r>
-        <w:rPr>
-          <w:spacing w:val="12"/>
-          <w:sz w:val="24"/>
-        </w:rPr>
-        <w:t xml:space="preserve"> </w:t>
-      </w:r>
-      <w:r>
-        <w:rPr>
-          <w:spacing w:val="-1"/>
-          <w:sz w:val="24"/>
-        </w:rPr>
-        <w:t>cuándo</w:t>
-      </w:r>
-      <w:r>
-        <w:rPr>
-          <w:spacing w:val="14"/>
-          <w:sz w:val="24"/>
-        </w:rPr>
-        <w:t xml:space="preserve"> </w:t>
-      </w:r>
-      <w:r>
-        <w:rPr>
-          <w:spacing w:val="-1"/>
-          <w:sz w:val="24"/>
-        </w:rPr>
-        <w:t>esté</w:t>
-      </w:r>
-      <w:r>
-        <w:rPr>
-          <w:spacing w:val="7"/>
-          <w:sz w:val="24"/>
-        </w:rPr>
-        <w:t xml:space="preserve"> </w:t>
-      </w:r>
-      <w:r>
-        <w:rPr>
-          <w:spacing w:val="-1"/>
-          <w:sz w:val="24"/>
-        </w:rPr>
-        <w:t>listo.</w:t>
+        <w:t>Registrar facturas tanto de compra como de venta de productos con la finalidad de centralizar la información</w:t>
       </w:r>
     </w:p>
     <w:p>
@@ -5670,350 +5517,6 @@
           <w:sz w:val="24"/>
         </w:rPr>
       </w:pPr>
-    </w:p>
-    <w:p>
-      <w:pPr>
-        <w:pStyle w:val="Textoindependiente"/>
-        <w:rPr>
-          <w:sz w:val="27"/>
-        </w:rPr>
-      </w:pPr>
-    </w:p>
-    <w:p>
-      <w:pPr>
-        <w:pStyle w:val="Prrafodelista"/>
-        <w:numPr>
-          <w:ilvl w:val="0"/>
-          <w:numId w:val="2"/>
-        </w:numPr>
-        <w:tabs>
-          <w:tab w:val="left" w:pos="1543"/>
-          <w:tab w:val="left" w:pos="1544"/>
-        </w:tabs>
-        <w:spacing w:line="256" w:lineRule="auto"/>
-        <w:ind w:left="1543" w:right="1877"/>
-        <w:rPr>
-          <w:sz w:val="24"/>
-        </w:rPr>
-      </w:pPr>
-      <w:r>
-        <w:rPr>
-          <w:spacing w:val="-1"/>
-          <w:sz w:val="24"/>
-        </w:rPr>
-        <w:t>Crear</w:t>
-      </w:r>
-      <w:r>
-        <w:rPr>
-          <w:spacing w:val="-4"/>
-          <w:sz w:val="24"/>
-        </w:rPr>
-        <w:t xml:space="preserve"> </w:t>
-      </w:r>
-      <w:r>
-        <w:rPr>
-          <w:spacing w:val="-1"/>
-          <w:sz w:val="24"/>
-        </w:rPr>
-        <w:t>un</w:t>
-      </w:r>
-      <w:r>
-        <w:rPr>
-          <w:spacing w:val="-16"/>
-          <w:sz w:val="24"/>
-        </w:rPr>
-        <w:t xml:space="preserve"> </w:t>
-      </w:r>
-      <w:r>
-        <w:rPr>
-          <w:spacing w:val="-1"/>
-          <w:sz w:val="24"/>
-        </w:rPr>
-        <w:t>canal</w:t>
-      </w:r>
-      <w:r>
-        <w:rPr>
-          <w:spacing w:val="-5"/>
-          <w:sz w:val="24"/>
-        </w:rPr>
-        <w:t xml:space="preserve"> </w:t>
-      </w:r>
-      <w:r>
-        <w:rPr>
-          <w:spacing w:val="-1"/>
-          <w:sz w:val="24"/>
-        </w:rPr>
-        <w:t>de</w:t>
-      </w:r>
-      <w:r>
-        <w:rPr>
-          <w:spacing w:val="6"/>
-          <w:sz w:val="24"/>
-        </w:rPr>
-        <w:t xml:space="preserve"> </w:t>
-      </w:r>
-      <w:r>
-        <w:rPr>
-          <w:spacing w:val="-1"/>
-          <w:sz w:val="24"/>
-        </w:rPr>
-        <w:t>venta</w:t>
-      </w:r>
-      <w:r>
-        <w:rPr>
-          <w:spacing w:val="10"/>
-          <w:sz w:val="24"/>
-        </w:rPr>
-        <w:t xml:space="preserve"> </w:t>
-      </w:r>
-      <w:r>
-        <w:rPr>
-          <w:spacing w:val="-1"/>
-          <w:sz w:val="24"/>
-        </w:rPr>
-        <w:t>online,</w:t>
-      </w:r>
-      <w:r>
-        <w:rPr>
-          <w:spacing w:val="21"/>
-          <w:sz w:val="24"/>
-        </w:rPr>
-        <w:t xml:space="preserve"> </w:t>
-      </w:r>
-      <w:r>
-        <w:rPr>
-          <w:sz w:val="24"/>
-        </w:rPr>
-        <w:t>el</w:t>
-      </w:r>
-      <w:r>
-        <w:rPr>
-          <w:spacing w:val="-4"/>
-          <w:sz w:val="24"/>
-        </w:rPr>
-        <w:t xml:space="preserve"> </w:t>
-      </w:r>
-      <w:r>
-        <w:rPr>
-          <w:sz w:val="24"/>
-        </w:rPr>
-        <w:t>cual</w:t>
-      </w:r>
-      <w:r>
-        <w:rPr>
-          <w:spacing w:val="-5"/>
-          <w:sz w:val="24"/>
-        </w:rPr>
-        <w:t xml:space="preserve"> </w:t>
-      </w:r>
-      <w:r>
-        <w:rPr>
-          <w:sz w:val="24"/>
-        </w:rPr>
-        <w:t>ofrezca</w:t>
-      </w:r>
-      <w:r>
-        <w:rPr>
-          <w:spacing w:val="-5"/>
-          <w:sz w:val="24"/>
-        </w:rPr>
-        <w:t xml:space="preserve"> </w:t>
-      </w:r>
-      <w:r>
-        <w:rPr>
-          <w:sz w:val="24"/>
-        </w:rPr>
-        <w:t>un</w:t>
-      </w:r>
-      <w:r>
-        <w:rPr>
-          <w:spacing w:val="14"/>
-          <w:sz w:val="24"/>
-        </w:rPr>
-        <w:t xml:space="preserve"> </w:t>
-      </w:r>
-      <w:r>
-        <w:rPr>
-          <w:sz w:val="24"/>
-        </w:rPr>
-        <w:t>servicio</w:t>
-      </w:r>
-      <w:r>
-        <w:rPr>
-          <w:spacing w:val="-16"/>
-          <w:sz w:val="24"/>
-        </w:rPr>
-        <w:t xml:space="preserve"> </w:t>
-      </w:r>
-      <w:r>
-        <w:rPr>
-          <w:sz w:val="24"/>
-        </w:rPr>
-        <w:t>de</w:t>
-      </w:r>
-      <w:r>
-        <w:rPr>
-          <w:spacing w:val="6"/>
-          <w:sz w:val="24"/>
-        </w:rPr>
-        <w:t xml:space="preserve"> </w:t>
-      </w:r>
-      <w:r>
-        <w:rPr>
-          <w:sz w:val="24"/>
-        </w:rPr>
-        <w:t>logística</w:t>
-      </w:r>
-      <w:r>
-        <w:rPr>
-          <w:spacing w:val="-5"/>
-          <w:sz w:val="24"/>
-        </w:rPr>
-        <w:t xml:space="preserve"> </w:t>
-      </w:r>
-      <w:r>
-        <w:rPr>
-          <w:sz w:val="24"/>
-        </w:rPr>
-        <w:t>y</w:t>
-      </w:r>
-      <w:r>
-        <w:rPr>
-          <w:spacing w:val="-51"/>
-          <w:sz w:val="24"/>
-        </w:rPr>
-        <w:t xml:space="preserve"> </w:t>
-      </w:r>
-      <w:r>
-        <w:rPr>
-          <w:spacing w:val="-1"/>
-          <w:sz w:val="24"/>
-        </w:rPr>
-        <w:t>seguimiento</w:t>
-      </w:r>
-      <w:r>
-        <w:rPr>
-          <w:spacing w:val="-2"/>
-          <w:sz w:val="24"/>
-        </w:rPr>
-        <w:t xml:space="preserve"> </w:t>
-      </w:r>
-      <w:r>
-        <w:rPr>
-          <w:spacing w:val="-1"/>
-          <w:sz w:val="24"/>
-        </w:rPr>
-        <w:t>de</w:t>
-      </w:r>
-      <w:r>
-        <w:rPr>
-          <w:spacing w:val="6"/>
-          <w:sz w:val="24"/>
-        </w:rPr>
-        <w:t xml:space="preserve"> </w:t>
-      </w:r>
-      <w:r>
-        <w:rPr>
-          <w:spacing w:val="-1"/>
-          <w:sz w:val="24"/>
-        </w:rPr>
-        <w:t>los</w:t>
-      </w:r>
-      <w:r>
-        <w:rPr>
-          <w:spacing w:val="1"/>
-          <w:sz w:val="24"/>
-        </w:rPr>
-        <w:t xml:space="preserve"> </w:t>
-      </w:r>
-      <w:r>
-        <w:rPr>
-          <w:spacing w:val="-1"/>
-          <w:sz w:val="24"/>
-        </w:rPr>
-        <w:t>productos</w:t>
-      </w:r>
-      <w:r>
-        <w:rPr>
-          <w:spacing w:val="31"/>
-          <w:sz w:val="24"/>
-        </w:rPr>
-        <w:t xml:space="preserve"> </w:t>
-      </w:r>
-      <w:r>
-        <w:rPr>
-          <w:spacing w:val="-1"/>
-          <w:sz w:val="24"/>
-        </w:rPr>
-        <w:t>para</w:t>
-      </w:r>
-      <w:r>
-        <w:rPr>
-          <w:spacing w:val="-5"/>
-          <w:sz w:val="24"/>
-        </w:rPr>
-        <w:t xml:space="preserve"> </w:t>
-      </w:r>
-      <w:r>
-        <w:rPr>
-          <w:spacing w:val="-1"/>
-          <w:sz w:val="24"/>
-        </w:rPr>
-        <w:t>ampliar</w:t>
-      </w:r>
-      <w:r>
-        <w:rPr>
-          <w:spacing w:val="-4"/>
-          <w:sz w:val="24"/>
-        </w:rPr>
-        <w:t xml:space="preserve"> </w:t>
-      </w:r>
-      <w:r>
-        <w:rPr>
-          <w:spacing w:val="-1"/>
-          <w:sz w:val="24"/>
-        </w:rPr>
-        <w:t>el</w:t>
-      </w:r>
-      <w:r>
-        <w:rPr>
-          <w:spacing w:val="-4"/>
-          <w:sz w:val="24"/>
-        </w:rPr>
-        <w:t xml:space="preserve"> </w:t>
-      </w:r>
-      <w:r>
-        <w:rPr>
-          <w:sz w:val="24"/>
-        </w:rPr>
-        <w:t>margen</w:t>
-      </w:r>
-      <w:r>
-        <w:rPr>
-          <w:spacing w:val="-14"/>
-          <w:sz w:val="24"/>
-        </w:rPr>
-        <w:t xml:space="preserve"> </w:t>
-      </w:r>
-      <w:r>
-        <w:rPr>
-          <w:sz w:val="24"/>
-        </w:rPr>
-        <w:t>de</w:t>
-      </w:r>
-      <w:r>
-        <w:rPr>
-          <w:spacing w:val="-9"/>
-          <w:sz w:val="24"/>
-        </w:rPr>
-        <w:t xml:space="preserve"> </w:t>
-      </w:r>
-      <w:r>
-        <w:rPr>
-          <w:sz w:val="24"/>
-        </w:rPr>
-        <w:t>ventas.</w:t>
-      </w:r>
     </w:p>
     <w:p>
       <w:pPr>
@@ -6474,25 +5977,15 @@
         <w:ind w:left="116" w:right="1423" w:firstLine="706"/>
       </w:pPr>
       <w:r>
-        <w:t xml:space="preserve">Se ingresará al aplicativo mediante la </w:t>
-      </w:r>
-      <w:proofErr w:type="spellStart"/>
-      <w:r>
-        <w:t>url</w:t>
-      </w:r>
-      <w:proofErr w:type="spellEnd"/>
-      <w:r>
-        <w:t xml:space="preserve"> </w:t>
+        <w:t xml:space="preserve">Se ingresará al aplicativo mediante la url </w:t>
       </w:r>
       <w:hyperlink r:id="rId6" w:history="1">
-        <w:proofErr w:type="spellStart"/>
         <w:r>
           <w:rPr>
             <w:rStyle w:val="Hipervnculo"/>
           </w:rPr>
           <w:t>CrediHogar</w:t>
         </w:r>
-        <w:proofErr w:type="spellEnd"/>
       </w:hyperlink>
       <w:r>
         <w:t>. Una vez en el link</w:t>
@@ -6737,7 +6230,7 @@
           </mc:Choice>
           <mc:Fallback>
             <w:pict>
-              <v:shapetype w14:anchorId="0B4F7FFF" id="_x0000_t13" coordsize="21600,21600" o:spt="13" adj="16200,5400" path="m@0,l@0@1,0@1,0@2@0@2@0,21600,21600,10800xe">
+              <v:shapetype w14:anchorId="48AAC632" id="_x0000_t13" coordsize="21600,21600" o:spt="13" adj="16200,5400" path="m@0,l@0@1,0@1,0@2@0@2@0,21600,21600,10800xe">
                 <v:stroke joinstyle="miter"/>
                 <v:formulas>
                   <v:f eqn="val #0"/>
@@ -6875,7 +6368,7 @@
           </mc:Choice>
           <mc:Fallback>
             <w:pict>
-              <v:shape w14:anchorId="48EDC042" id="Flecha: a la derecha 6" o:spid="_x0000_s1026" type="#_x0000_t13" style="position:absolute;margin-left:334.25pt;margin-top:3pt;width:48.75pt;height:9pt;z-index:251665408;visibility:visible;mso-wrap-style:square;mso-wrap-distance-left:9pt;mso-wrap-distance-top:0;mso-wrap-distance-right:9pt;mso-wrap-distance-bottom:0;mso-position-horizontal:absolute;mso-position-horizontal-relative:text;mso-position-vertical:absolute;mso-position-vertical-relative:text;v-text-anchor:middle" o:gfxdata="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" adj="19606" fillcolor="red" strokecolor="red" strokeweight="2pt"/>
+              <v:shape w14:anchorId="4E3AA724" id="Flecha: a la derecha 6" o:spid="_x0000_s1026" type="#_x0000_t13" style="position:absolute;margin-left:334.25pt;margin-top:3pt;width:48.75pt;height:9pt;z-index:251665408;visibility:visible;mso-wrap-style:square;mso-wrap-distance-left:9pt;mso-wrap-distance-top:0;mso-wrap-distance-right:9pt;mso-wrap-distance-bottom:0;mso-position-horizontal:absolute;mso-position-horizontal-relative:text;mso-position-vertical:absolute;mso-position-vertical-relative:text;v-text-anchor:middle" o:gfxdata="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" adj="19606" fillcolor="red" strokecolor="red" strokeweight="2pt"/>
             </w:pict>
           </mc:Fallback>
         </mc:AlternateContent>
@@ -7410,11 +6903,9 @@
       <w:r>
         <w:t>“</w:t>
       </w:r>
-      <w:proofErr w:type="spellStart"/>
       <w:r>
         <w:t>click</w:t>
       </w:r>
-      <w:proofErr w:type="spellEnd"/>
       <w:r>
         <w:t>”</w:t>
       </w:r>
@@ -8132,15 +7623,7 @@
         <w:jc w:val="both"/>
       </w:pPr>
       <w:r>
-        <w:t xml:space="preserve">Para poder ver y editar los permisos de los usuarios, bastará con hacer </w:t>
-      </w:r>
-      <w:proofErr w:type="spellStart"/>
-      <w:r>
-        <w:t>click</w:t>
-      </w:r>
-      <w:proofErr w:type="spellEnd"/>
-      <w:r>
-        <w:t xml:space="preserve"> en el botón</w:t>
+        <w:t>Para poder ver y editar los permisos de los usuarios, bastará con hacer click en el botón</w:t>
       </w:r>
       <w:r>
         <w:rPr>
@@ -8968,15 +8451,7 @@
         <w:t xml:space="preserve"> </w:t>
       </w:r>
       <w:r>
-        <w:t xml:space="preserve">la creación de usuarios, con el fin de poder cambiar la </w:t>
-      </w:r>
-      <w:proofErr w:type="spellStart"/>
-      <w:r>
-        <w:t>info</w:t>
-      </w:r>
-      <w:proofErr w:type="spellEnd"/>
-      <w:r>
-        <w:t xml:space="preserve"> de algún usuario en el caso de ser</w:t>
+        <w:t>la creación de usuarios, con el fin de poder cambiar la info de algún usuario en el caso de ser</w:t>
       </w:r>
       <w:r>
         <w:rPr>
@@ -10795,15 +10270,7 @@
         <w:t xml:space="preserve">Dentro del módulo de productos existe 2 sub categorías: el listado de los productos y las categorías de los productos, inicialmente el listado de productos es un CRUD donde </w:t>
       </w:r>
       <w:r>
-        <w:t xml:space="preserve">se pueden ver todos los productos que existe en la empresa, con su respectivo stock, categoría, código, precio comprado al proveedor, el precio de venta al </w:t>
-      </w:r>
-      <w:proofErr w:type="spellStart"/>
-      <w:r>
-        <w:t>púbico</w:t>
-      </w:r>
-      <w:proofErr w:type="spellEnd"/>
-      <w:r>
-        <w:t>, el stock y la imagen de referencia del producto.</w:t>
+        <w:t>se pueden ver todos los productos que existe en la empresa, con su respectivo stock, categoría, código, precio comprado al proveedor, el precio de venta al púbico, el stock y la imagen de referencia del producto.</w:t>
       </w:r>
     </w:p>
     <w:p/>
@@ -10852,15 +10319,7 @@
     <w:p>
       <w:r>
         <w:lastRenderedPageBreak/>
-        <w:t xml:space="preserve">Para poder crear productos basta con hacer </w:t>
-      </w:r>
-      <w:proofErr w:type="spellStart"/>
-      <w:r>
-        <w:t>click</w:t>
-      </w:r>
-      <w:proofErr w:type="spellEnd"/>
-      <w:r>
-        <w:t xml:space="preserve"> en crear producto localizado en la parte superior izquierda del módulo, para que se abra un modal y llenar la respectiva información del producto a crear.</w:t>
+        <w:t>Para poder crear productos basta con hacer click en crear producto localizado en la parte superior izquierda del módulo, para que se abra un modal y llenar la respectiva información del producto a crear.</w:t>
       </w:r>
     </w:p>
     <w:p/>
@@ -11022,15 +10481,7 @@
     </w:p>
     <w:p>
       <w:r>
-        <w:t xml:space="preserve">Si se desea crear una categoría, es tan simple como hacer </w:t>
-      </w:r>
-      <w:proofErr w:type="spellStart"/>
-      <w:r>
-        <w:t>click</w:t>
-      </w:r>
-      <w:proofErr w:type="spellEnd"/>
-      <w:r>
-        <w:t xml:space="preserve"> en el botón crear categoría, donde </w:t>
+        <w:t xml:space="preserve">Si se desea crear una categoría, es tan simple como hacer click en el botón crear categoría, donde </w:t>
       </w:r>
       <w:r>
         <w:lastRenderedPageBreak/>
@@ -11979,15 +11430,7 @@
         <w:ind w:firstLine="720"/>
       </w:pPr>
       <w:r>
-        <w:t xml:space="preserve">Al momento de realizar un pago, ya sea parcial o total, aparecerá una ventana la cual se solicitará la información para el pago, al momento que se le de </w:t>
-      </w:r>
-      <w:proofErr w:type="spellStart"/>
-      <w:r>
-        <w:t>click</w:t>
-      </w:r>
-      <w:proofErr w:type="spellEnd"/>
-      <w:r>
-        <w:t xml:space="preserve"> al botón agregar, se pagará el monto que se haya especificado.</w:t>
+        <w:t>Al momento de realizar un pago, ya sea parcial o total, aparecerá una ventana la cual se solicitará la información para el pago, al momento que se le de click al botón agregar, se pagará el monto que se haya especificado.</w:t>
       </w:r>
     </w:p>
     <w:p>
@@ -12048,15 +11491,7 @@
     <w:p>
       <w:r>
         <w:tab/>
-        <w:t xml:space="preserve">El módulo de ventas es bastante similar al módulo de compras, la diferencia es que acá se van a registrar todas las compras hechas por los clientes, </w:t>
-      </w:r>
-      <w:proofErr w:type="gramStart"/>
-      <w:r>
-        <w:t>primeramente</w:t>
-      </w:r>
-      <w:proofErr w:type="gramEnd"/>
-      <w:r>
-        <w:t xml:space="preserve"> se deberá seleccionar el cliente a quien se le va a realizar la venta:</w:t>
+        <w:t>El módulo de ventas es bastante similar al módulo de compras, la diferencia es que acá se van a registrar todas las compras hechas por los clientes, primeramente se deberá seleccionar el cliente a quien se le va a realizar la venta:</w:t>
       </w:r>
     </w:p>
     <w:p/>
@@ -12282,15 +11717,7 @@
     <w:p>
       <w:r>
         <w:tab/>
-        <w:t xml:space="preserve">El módulo de ventas es bastante similar al módulo de compras, la diferencia es que acá se van a registrar todas las compras hechas por los clientes, </w:t>
-      </w:r>
-      <w:proofErr w:type="gramStart"/>
-      <w:r>
-        <w:t>primeramente</w:t>
-      </w:r>
-      <w:proofErr w:type="gramEnd"/>
-      <w:r>
-        <w:t xml:space="preserve"> se deberá seleccionar el cliente a quien se le va a realizar la venta:</w:t>
+        <w:t>El módulo de ventas es bastante similar al módulo de compras, la diferencia es que acá se van a registrar todas las compras hechas por los clientes, primeramente se deberá seleccionar el cliente a quien se le va a realizar la venta:</w:t>
       </w:r>
     </w:p>
     <w:p/>
@@ -12719,7 +12146,7 @@
           </mc:Choice>
           <mc:Fallback>
             <w:pict>
-              <v:oval w14:anchorId="2317086F" id="Elipse 55" o:spid="_x0000_s1026" style="position:absolute;margin-left:209.7pt;margin-top:80.85pt;width:59.25pt;height:88.5pt;z-index:251702784;visibility:visible;mso-wrap-style:square;mso-wrap-distance-left:9pt;mso-wrap-distance-top:0;mso-wrap-distance-right:9pt;mso-wrap-distance-bottom:0;mso-position-horizontal:absolute;mso-position-horizontal-relative:text;mso-position-vertical:absolute;mso-position-vertical-relative:text;v-text-anchor:middle" o:gfxdata="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" filled="f" strokecolor="red" strokeweight="2pt"/>
+              <v:oval w14:anchorId="321AE7A7" id="Elipse 55" o:spid="_x0000_s1026" style="position:absolute;margin-left:209.7pt;margin-top:80.85pt;width:59.25pt;height:88.5pt;z-index:251702784;visibility:visible;mso-wrap-style:square;mso-wrap-distance-left:9pt;mso-wrap-distance-top:0;mso-wrap-distance-right:9pt;mso-wrap-distance-bottom:0;mso-position-horizontal:absolute;mso-position-horizontal-relative:text;mso-position-vertical:absolute;mso-position-vertical-relative:text;v-text-anchor:middle" o:gfxdata="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" filled="f" strokecolor="red" strokeweight="2pt"/>
             </w:pict>
           </mc:Fallback>
         </mc:AlternateContent>
@@ -12741,15 +12168,7 @@
     <w:p>
       <w:r>
         <w:tab/>
-        <w:t xml:space="preserve">Al </w:t>
-      </w:r>
-      <w:proofErr w:type="spellStart"/>
-      <w:r>
-        <w:t>clickear</w:t>
-      </w:r>
-      <w:proofErr w:type="spellEnd"/>
-      <w:r>
-        <w:t xml:space="preserve"> </w:t>
+        <w:t xml:space="preserve">Al clickear </w:t>
       </w:r>
       <w:r>
         <w:t>la columna de facturas, aparecerá una ventana con toda la información respectiva de la factura del cliente, donde si él lo desea, podrá descargarlo en formato PDF.</w:t>
